--- a/Week 02/PID_(GROUP 28).docx
+++ b/Week 02/PID_(GROUP 28).docx
@@ -4811,64 +4811,6 @@
     </w:p>
     <w:p>
       <w:pPr>
-        <w:pStyle w:val="ListParagraph"/>
-        <w:numPr>
-          <w:ilvl w:val="0"/>
-          <w:numId w:val="3"/>
-        </w:numPr>
-        <w:overflowPunct/>
-        <w:autoSpaceDE/>
-        <w:autoSpaceDN/>
-        <w:adjustRightInd/>
-        <w:spacing w:after="160" w:line="360" w:lineRule="auto"/>
-        <w:jc w:val="both"/>
-        <w:textAlignment w:val="auto"/>
-        <w:rPr>
-          <w:rFonts w:eastAsiaTheme="minorEastAsia" w:cs="Arial"/>
-          <w:strike/>
-          <w:szCs w:val="24"/>
-        </w:rPr>
-      </w:pPr>
-      <w:r>
-        <w:rPr>
-          <w:rFonts w:cs="Arial"/>
-          <w:strike/>
-          <w:szCs w:val="24"/>
-        </w:rPr>
-        <w:t xml:space="preserve">Rental Management </w:t>
-      </w:r>
-    </w:p>
-    <w:p>
-      <w:pPr>
-        <w:pStyle w:val="ListParagraph"/>
-        <w:numPr>
-          <w:ilvl w:val="0"/>
-          <w:numId w:val="3"/>
-        </w:numPr>
-        <w:overflowPunct/>
-        <w:autoSpaceDE/>
-        <w:autoSpaceDN/>
-        <w:adjustRightInd/>
-        <w:spacing w:after="160" w:line="360" w:lineRule="auto"/>
-        <w:jc w:val="both"/>
-        <w:textAlignment w:val="auto"/>
-        <w:rPr>
-          <w:rFonts w:eastAsiaTheme="minorEastAsia" w:cs="Arial"/>
-          <w:strike/>
-          <w:szCs w:val="24"/>
-        </w:rPr>
-      </w:pPr>
-      <w:r>
-        <w:rPr>
-          <w:rFonts w:eastAsiaTheme="minorEastAsia" w:cs="Arial"/>
-          <w:strike/>
-          <w:szCs w:val="24"/>
-        </w:rPr>
-        <w:t>Inventory Management</w:t>
-      </w:r>
-    </w:p>
-    <w:p>
-      <w:pPr>
         <w:spacing w:line="360" w:lineRule="auto"/>
         <w:jc w:val="both"/>
         <w:rPr>
@@ -4890,6 +4832,26 @@
         </w:rPr>
         <w:t xml:space="preserve"> by introducing digital platform with current technologies.</w:t>
       </w:r>
+    </w:p>
+    <w:p>
+      <w:pPr>
+        <w:spacing w:line="360" w:lineRule="auto"/>
+        <w:jc w:val="both"/>
+        <w:rPr>
+          <w:rFonts w:eastAsiaTheme="minorEastAsia" w:cs="Arial"/>
+          <w:szCs w:val="24"/>
+        </w:rPr>
+      </w:pPr>
+    </w:p>
+    <w:p>
+      <w:pPr>
+        <w:spacing w:line="360" w:lineRule="auto"/>
+        <w:jc w:val="both"/>
+        <w:rPr>
+          <w:rFonts w:eastAsiaTheme="minorEastAsia" w:cs="Arial"/>
+          <w:szCs w:val="24"/>
+        </w:rPr>
+      </w:pPr>
     </w:p>
     <w:p>
       <w:pPr>
@@ -5359,7 +5321,7 @@
         <w:rPr>
           <w:color w:val="auto"/>
         </w:rPr>
-        <w:t>When the task is complete, the two following key software components will be delivered.</w:t>
+        <w:t>When the task is complete, the following key software components will be delivered.</w:t>
       </w:r>
     </w:p>
     <w:p>
@@ -5431,6 +5393,40 @@
         <w:rPr>
           <w:color w:val="auto"/>
         </w:rPr>
+        <w:t>Employee Portal where employees can update their information, Manage attendance, view salaries, request and manage cash advances.</w:t>
+      </w:r>
+    </w:p>
+    <w:p>
+      <w:pPr>
+        <w:pStyle w:val="BodyText"/>
+        <w:numPr>
+          <w:ilvl w:val="0"/>
+          <w:numId w:val="6"/>
+        </w:numPr>
+        <w:tabs>
+          <w:tab w:val="clear" w:pos="720"/>
+          <w:tab w:val="clear" w:pos="1440"/>
+          <w:tab w:val="clear" w:pos="2160"/>
+          <w:tab w:val="clear" w:pos="2880"/>
+          <w:tab w:val="clear" w:pos="3600"/>
+          <w:tab w:val="clear" w:pos="4320"/>
+          <w:tab w:val="clear" w:pos="5040"/>
+          <w:tab w:val="clear" w:pos="5760"/>
+          <w:tab w:val="clear" w:pos="6480"/>
+          <w:tab w:val="clear" w:pos="7200"/>
+          <w:tab w:val="clear" w:pos="7920"/>
+          <w:tab w:val="clear" w:pos="8640"/>
+        </w:tabs>
+        <w:spacing w:line="360" w:lineRule="auto"/>
+        <w:rPr>
+          <w:color w:val="auto"/>
+        </w:rPr>
+      </w:pPr>
+      <w:r>
+        <w:rPr>
+          <w:color w:val="auto"/>
+        </w:rPr>
+        <w:lastRenderedPageBreak/>
         <w:t>Reporting portal where users can generate, Download and print reports according to the report parameters and filtrations</w:t>
       </w:r>
     </w:p>
@@ -5626,13 +5622,19 @@
         <w:t xml:space="preserve"> proposed</w:t>
       </w:r>
       <w:r>
-        <w:t xml:space="preserve"> project and its activities are a one-time contribution of Rs.150</w:t>
-      </w:r>
-      <w:proofErr w:type="gramStart"/>
-      <w:r>
-        <w:t>,000.00</w:t>
-      </w:r>
-      <w:proofErr w:type="gramEnd"/>
+        <w:t xml:space="preserve"> project and its activities are a one-time contribution of Rs.</w:t>
+      </w:r>
+      <w:r>
+        <w:t>227</w:t>
+      </w:r>
+      <w:bookmarkStart w:id="18" w:name="_GoBack"/>
+      <w:bookmarkEnd w:id="18"/>
+      <w:r>
+        <w:t>,</w:t>
+      </w:r>
+      <w:r>
+        <w:t xml:space="preserve"> 800.00</w:t>
+      </w:r>
       <w:r>
         <w:t>. In conclusion,</w:t>
       </w:r>
@@ -5741,22 +5743,21 @@
       <w:pPr>
         <w:pStyle w:val="Heading2"/>
       </w:pPr>
-      <w:bookmarkStart w:id="18" w:name="_Toc108771251"/>
-      <w:r>
-        <w:lastRenderedPageBreak/>
+      <w:bookmarkStart w:id="19" w:name="_Toc108771251"/>
+      <w:r>
         <w:t>6</w:t>
       </w:r>
       <w:r>
         <w:tab/>
         <w:t>Project Organisation Structure</w:t>
       </w:r>
-      <w:bookmarkEnd w:id="18"/>
+      <w:bookmarkEnd w:id="19"/>
     </w:p>
     <w:p>
       <w:pPr>
         <w:pStyle w:val="Heading3"/>
       </w:pPr>
-      <w:bookmarkStart w:id="19" w:name="_Toc108771252"/>
+      <w:bookmarkStart w:id="20" w:name="_Toc108771252"/>
       <w:r>
         <w:t>6.1</w:t>
       </w:r>
@@ -5764,7 +5765,7 @@
         <w:tab/>
         <w:t>Project Management Team Structure</w:t>
       </w:r>
-      <w:bookmarkEnd w:id="19"/>
+      <w:bookmarkEnd w:id="20"/>
     </w:p>
     <w:p/>
     <w:p>
@@ -5909,8 +5910,6 @@
       <w:r>
         <w:t>Layan Perera</w:t>
       </w:r>
-      <w:bookmarkStart w:id="20" w:name="_GoBack"/>
-      <w:bookmarkEnd w:id="20"/>
     </w:p>
     <w:p>
       <w:pPr>
@@ -6620,7 +6619,7 @@
       <w:rPr>
         <w:noProof/>
       </w:rPr>
-      <w:t>15 July 2022</w:t>
+      <w:t>30 July 2022</w:t>
     </w:r>
     <w:r>
       <w:fldChar w:fldCharType="end"/>
@@ -8350,7 +8349,7 @@
 </file>
 
 <file path=customXml/itemProps1.xml><?xml version="1.0" encoding="utf-8"?>
-<ds:datastoreItem xmlns:ds="http://schemas.openxmlformats.org/officeDocument/2006/customXml" ds:itemID="{6691F4DE-81C4-42F8-B61D-83480C0D2910}">
+<ds:datastoreItem xmlns:ds="http://schemas.openxmlformats.org/officeDocument/2006/customXml" ds:itemID="{92E0E4CB-8A7A-4AB2-BCF6-E389DEAFC873}">
   <ds:schemaRefs>
     <ds:schemaRef ds:uri="http://schemas.openxmlformats.org/officeDocument/2006/bibliography"/>
   </ds:schemaRefs>
